--- a/02_modelo de sistemas de negocio/Modelado del Sistema de Negocios.docx
+++ b/02_modelo de sistemas de negocio/Modelado del Sistema de Negocios.docx
@@ -880,7 +880,21 @@
                     <w:rFonts w:asciiTheme="minorHAnsi" w:hAnsiTheme="minorHAnsi" w:cstheme="minorHAnsi"/>
                     <w:szCs w:val="22"/>
                   </w:rPr>
-                  <w:t>Modelado  del  Sitema de Negocios</w:t>
+                  <w:t>Modelado  del  Si</w:t>
+                </w:r>
+                <w:r>
+                  <w:rPr>
+                    <w:rFonts w:asciiTheme="minorHAnsi" w:hAnsiTheme="minorHAnsi" w:cstheme="minorHAnsi"/>
+                    <w:szCs w:val="22"/>
+                  </w:rPr>
+                  <w:t>s</w:t>
+                </w:r>
+                <w:r>
+                  <w:rPr>
+                    <w:rFonts w:asciiTheme="minorHAnsi" w:hAnsiTheme="minorHAnsi" w:cstheme="minorHAnsi"/>
+                    <w:szCs w:val="22"/>
+                  </w:rPr>
+                  <w:t>tema de Negocios</w:t>
                 </w:r>
                 <w:r>
                   <w:rPr>
@@ -1842,21 +1856,33 @@
         <w:p>
           <w:pPr>
             <w:pStyle w:val="Ttulo2"/>
+            <w:rPr>
+              <w:lang w:val="es-AR"/>
+            </w:rPr>
           </w:pPr>
           <w:r>
+            <w:rPr>
+              <w:lang w:val="es-AR"/>
+            </w:rPr>
             <w:t>definici</w:t>
           </w:r>
           <w:r>
+            <w:rPr>
+              <w:lang w:val="es-AR"/>
+            </w:rPr>
             <w:t>ón</w:t>
           </w:r>
           <w:r>
+            <w:rPr>
+              <w:lang w:val="es-AR"/>
+            </w:rPr>
             <w:t xml:space="preserve"> de Actores</w:t>
           </w:r>
         </w:p>
         <w:p>
           <w:pPr>
             <w:rPr>
-              <w:lang w:val="en-US" w:bidi="en-US"/>
+              <w:lang w:bidi="en-US"/>
             </w:rPr>
           </w:pPr>
         </w:p>
@@ -2239,7 +2265,7 @@
                       <w:noProof/>
                       <w:color w:val="7FD13B" w:themeColor="accent1"/>
                     </w:rPr>
-                    <w:t>5</w:t>
+                    <w:t>2</w:t>
                   </w:r>
                   <w:r>
                     <w:rPr>
